--- a/Documentation/Les collaborations.docx
+++ b/Documentation/Les collaborations.docx
@@ -1,6 +1,6 @@
 
 <file path=word/document.xml><?xml version="1.0" encoding="utf-8"?>
-<w:document xmlns:wpc="http://schemas.microsoft.com/office/word/2010/wordprocessingCanvas" xmlns:cx="http://schemas.microsoft.com/office/drawing/2014/chartex" xmlns:mc="http://schemas.openxmlformats.org/markup-compatibility/2006" xmlns:o="urn:schemas-microsoft-com:office:office" xmlns:r="http://schemas.openxmlformats.org/officeDocument/2006/relationships" xmlns:m="http://schemas.openxmlformats.org/officeDocument/2006/math" xmlns:v="urn:schemas-microsoft-com:vml" xmlns:wp14="http://schemas.microsoft.com/office/word/2010/wordprocessingDrawing" xmlns:wp="http://schemas.openxmlformats.org/drawingml/2006/wordprocessingDrawing" xmlns:w10="urn:schemas-microsoft-com:office:word" xmlns:w="http://schemas.openxmlformats.org/wordprocessingml/2006/main" xmlns:w14="http://schemas.microsoft.com/office/word/2010/wordml" xmlns:w15="http://schemas.microsoft.com/office/word/2012/wordml" xmlns:w16se="http://schemas.microsoft.com/office/word/2015/wordml/symex" xmlns:wpg="http://schemas.microsoft.com/office/word/2010/wordprocessingGroup" xmlns:wpi="http://schemas.microsoft.com/office/word/2010/wordprocessingInk" xmlns:wne="http://schemas.microsoft.com/office/word/2006/wordml" xmlns:wps="http://schemas.microsoft.com/office/word/2010/wordprocessingShape" mc:Ignorable="w14 w15 w16se wp14">
+<w:document xmlns:wpc="http://schemas.microsoft.com/office/word/2010/wordprocessingCanvas" xmlns:cx="http://schemas.microsoft.com/office/drawing/2014/chartex" xmlns:cx1="http://schemas.microsoft.com/office/drawing/2015/9/8/chartex" xmlns:cx2="http://schemas.microsoft.com/office/drawing/2015/10/21/chartex" xmlns:cx3="http://schemas.microsoft.com/office/drawing/2016/5/9/chartex" xmlns:cx4="http://schemas.microsoft.com/office/drawing/2016/5/10/chartex" xmlns:cx5="http://schemas.microsoft.com/office/drawing/2016/5/11/chartex" xmlns:cx6="http://schemas.microsoft.com/office/drawing/2016/5/12/chartex" xmlns:cx7="http://schemas.microsoft.com/office/drawing/2016/5/13/chartex" xmlns:cx8="http://schemas.microsoft.com/office/drawing/2016/5/14/chartex" xmlns:mc="http://schemas.openxmlformats.org/markup-compatibility/2006" xmlns:aink="http://schemas.microsoft.com/office/drawing/2016/ink" xmlns:am3d="http://schemas.microsoft.com/office/drawing/2017/model3d" xmlns:o="urn:schemas-microsoft-com:office:office" xmlns:r="http://schemas.openxmlformats.org/officeDocument/2006/relationships" xmlns:m="http://schemas.openxmlformats.org/officeDocument/2006/math" xmlns:v="urn:schemas-microsoft-com:vml" xmlns:wp14="http://schemas.microsoft.com/office/word/2010/wordprocessingDrawing" xmlns:wp="http://schemas.openxmlformats.org/drawingml/2006/wordprocessingDrawing" xmlns:w10="urn:schemas-microsoft-com:office:word" xmlns:w="http://schemas.openxmlformats.org/wordprocessingml/2006/main" xmlns:w14="http://schemas.microsoft.com/office/word/2010/wordml" xmlns:w15="http://schemas.microsoft.com/office/word/2012/wordml" xmlns:w16cid="http://schemas.microsoft.com/office/word/2016/wordml/cid" xmlns:w16se="http://schemas.microsoft.com/office/word/2015/wordml/symex" xmlns:wpg="http://schemas.microsoft.com/office/word/2010/wordprocessingGroup" xmlns:wpi="http://schemas.microsoft.com/office/word/2010/wordprocessingInk" xmlns:wne="http://schemas.microsoft.com/office/word/2006/wordml" xmlns:wps="http://schemas.microsoft.com/office/word/2010/wordprocessingShape" mc:Ignorable="w14 w15 w16se w16cid wp14">
   <w:body>
     <w:p>
       <w:pPr>
@@ -19,8 +19,6 @@
         </w:rPr>
         <w:t>Les collaborations</w:t>
       </w:r>
-      <w:bookmarkStart w:id="0" w:name="_GoBack"/>
-      <w:bookmarkEnd w:id="0"/>
     </w:p>
     <w:p>
       <w:pPr>
@@ -39,21 +37,19 @@
         <w:rPr>
           <w:sz w:val="24"/>
         </w:rPr>
-        <w:t xml:space="preserve">Le système de </w:t>
-      </w:r>
-      <w:proofErr w:type="spellStart"/>
-      <w:r>
-        <w:rPr>
-          <w:sz w:val="24"/>
-        </w:rPr>
-        <w:t>collab</w:t>
-      </w:r>
-      <w:proofErr w:type="spellEnd"/>
-      <w:r>
-        <w:rPr>
-          <w:sz w:val="24"/>
-        </w:rPr>
-        <w:t xml:space="preserve"> permet de créer des niveaux avec vos amis. Les niveaux créent</w:t>
+        <w:t>Le système de collab permet de créer des niveaux avec vos amis. Les niveaux cré</w:t>
+      </w:r>
+      <w:r>
+        <w:rPr>
+          <w:sz w:val="24"/>
+        </w:rPr>
+        <w:t>é</w:t>
+      </w:r>
+      <w:r>
+        <w:rPr>
+          <w:sz w:val="24"/>
+        </w:rPr>
+        <w:t>s</w:t>
       </w:r>
       <w:r>
         <w:rPr>
@@ -65,13 +61,25 @@
         <w:rPr>
           <w:sz w:val="24"/>
         </w:rPr>
-        <w:t xml:space="preserve"> sont synchronisé entre chaque </w:t>
-      </w:r>
-      <w:r>
-        <w:rPr>
-          <w:sz w:val="24"/>
-        </w:rPr>
-        <w:t>participants</w:t>
+        <w:t xml:space="preserve"> sont </w:t>
+      </w:r>
+      <w:r>
+        <w:rPr>
+          <w:sz w:val="24"/>
+        </w:rPr>
+        <w:t>synchronisés</w:t>
+      </w:r>
+      <w:r>
+        <w:rPr>
+          <w:sz w:val="24"/>
+        </w:rPr>
+        <w:t xml:space="preserve"> entre chaque </w:t>
+      </w:r>
+      <w:r>
+        <w:rPr>
+          <w:sz w:val="24"/>
+        </w:rPr>
+        <w:t>participant</w:t>
       </w:r>
       <w:r>
         <w:rPr>
@@ -83,13 +91,37 @@
         <w:rPr>
           <w:sz w:val="24"/>
         </w:rPr>
-        <w:t xml:space="preserve"> y</w:t>
-      </w:r>
-      <w:r>
-        <w:rPr>
-          <w:sz w:val="24"/>
-        </w:rPr>
-        <w:t xml:space="preserve"> contribue à tout moment.</w:t>
+        <w:t xml:space="preserve"> </w:t>
+      </w:r>
+      <w:r>
+        <w:rPr>
+          <w:sz w:val="24"/>
+        </w:rPr>
+        <w:t xml:space="preserve">peut </w:t>
+      </w:r>
+      <w:r>
+        <w:rPr>
+          <w:sz w:val="24"/>
+        </w:rPr>
+        <w:t>y</w:t>
+      </w:r>
+      <w:r>
+        <w:rPr>
+          <w:sz w:val="24"/>
+        </w:rPr>
+        <w:t xml:space="preserve"> contribue</w:t>
+      </w:r>
+      <w:r>
+        <w:rPr>
+          <w:sz w:val="24"/>
+        </w:rPr>
+        <w:t>r</w:t>
+      </w:r>
+      <w:r>
+        <w:rPr>
+          <w:sz w:val="24"/>
+        </w:rPr>
+        <w:t xml:space="preserve"> à tout moment.</w:t>
       </w:r>
     </w:p>
     <w:p>
@@ -114,13 +146,25 @@
         <w:rPr>
           <w:sz w:val="24"/>
         </w:rPr>
-        <w:t xml:space="preserve">pour éviter </w:t>
-      </w:r>
-      <w:r>
-        <w:rPr>
-          <w:sz w:val="24"/>
-        </w:rPr>
-        <w:t>qu’un participant</w:t>
+        <w:t>dans le but de ne pas corrompre le travail des autres membres</w:t>
+      </w:r>
+      <w:r>
+        <w:rPr>
+          <w:sz w:val="24"/>
+        </w:rPr>
+        <w:t>.</w:t>
+      </w:r>
+      <w:r>
+        <w:rPr>
+          <w:sz w:val="24"/>
+        </w:rPr>
+        <w:t xml:space="preserve"> Le vote se crée dès qu’un participant veut </w:t>
+      </w:r>
+      <w:r>
+        <w:rPr>
+          <w:sz w:val="24"/>
+        </w:rPr>
+        <w:t>synchroniser</w:t>
       </w:r>
       <w:r>
         <w:rPr>
@@ -132,7 +176,13 @@
         <w:rPr>
           <w:sz w:val="24"/>
         </w:rPr>
-        <w:t>crée fasse des bêtises sur le niveau</w:t>
+        <w:t>ses modifications</w:t>
+      </w:r>
+      <w:r>
+        <w:rPr>
+          <w:sz w:val="24"/>
+        </w:rPr>
+        <w:t xml:space="preserve"> avec le reste du groupe</w:t>
       </w:r>
       <w:r>
         <w:rPr>
@@ -144,41 +194,67 @@
         <w:rPr>
           <w:sz w:val="24"/>
         </w:rPr>
-        <w:t xml:space="preserve"> Le vote se crée dès qu’un participant veut </w:t>
-      </w:r>
-      <w:proofErr w:type="spellStart"/>
-      <w:r>
-        <w:rPr>
-          <w:sz w:val="24"/>
-        </w:rPr>
-        <w:t>sync</w:t>
-      </w:r>
-      <w:proofErr w:type="spellEnd"/>
-      <w:r>
-        <w:rPr>
-          <w:sz w:val="24"/>
-        </w:rPr>
-        <w:t xml:space="preserve"> sa partie du niveau.</w:t>
-      </w:r>
-      <w:r>
-        <w:rPr>
-          <w:sz w:val="24"/>
-        </w:rPr>
-        <w:t xml:space="preserve"> La majorité gagne et le créateur de la </w:t>
-      </w:r>
-      <w:proofErr w:type="spellStart"/>
-      <w:r>
-        <w:rPr>
-          <w:sz w:val="24"/>
-        </w:rPr>
-        <w:t>collab</w:t>
-      </w:r>
-      <w:proofErr w:type="spellEnd"/>
-      <w:r>
-        <w:rPr>
-          <w:sz w:val="24"/>
-        </w:rPr>
-        <w:t xml:space="preserve"> aura un vote comptant double.</w:t>
+        <w:t xml:space="preserve"> L</w:t>
+      </w:r>
+      <w:r>
+        <w:rPr>
+          <w:sz w:val="24"/>
+        </w:rPr>
+        <w:t>es modifications sont prise</w:t>
+      </w:r>
+      <w:r>
+        <w:rPr>
+          <w:sz w:val="24"/>
+        </w:rPr>
+        <w:t>s</w:t>
+      </w:r>
+      <w:r>
+        <w:rPr>
+          <w:sz w:val="24"/>
+        </w:rPr>
+        <w:t xml:space="preserve"> en compte si </w:t>
+      </w:r>
+      <w:r>
+        <w:rPr>
+          <w:sz w:val="24"/>
+        </w:rPr>
+        <w:t>le résultat du vote est positif à la grande majorité</w:t>
+      </w:r>
+      <w:r>
+        <w:rPr>
+          <w:sz w:val="24"/>
+        </w:rPr>
+        <w:t>,</w:t>
+      </w:r>
+      <w:r>
+        <w:rPr>
+          <w:sz w:val="24"/>
+        </w:rPr>
+        <w:t xml:space="preserve"> le créateur de la collab</w:t>
+      </w:r>
+      <w:r>
+        <w:rPr>
+          <w:sz w:val="24"/>
+        </w:rPr>
+        <w:t>oration</w:t>
+      </w:r>
+      <w:r>
+        <w:rPr>
+          <w:sz w:val="24"/>
+        </w:rPr>
+        <w:t xml:space="preserve"> </w:t>
+      </w:r>
+      <w:r>
+        <w:rPr>
+          <w:sz w:val="24"/>
+        </w:rPr>
+        <w:t>possède un vote comptant double</w:t>
+      </w:r>
+      <w:r>
+        <w:rPr>
+          <w:sz w:val="24"/>
+        </w:rPr>
+        <w:t>.</w:t>
       </w:r>
     </w:p>
     <w:p>
@@ -191,30 +267,56 @@
         <w:rPr>
           <w:sz w:val="24"/>
         </w:rPr>
-        <w:t xml:space="preserve">Un chat sera aussi disponible par niveau collaboratif, il permet de suivre l’avancer de votre </w:t>
-      </w:r>
-      <w:proofErr w:type="spellStart"/>
-      <w:r>
-        <w:rPr>
-          <w:sz w:val="24"/>
-        </w:rPr>
-        <w:t>collab</w:t>
-      </w:r>
-      <w:proofErr w:type="spellEnd"/>
-      <w:r>
-        <w:rPr>
-          <w:sz w:val="24"/>
-        </w:rPr>
-        <w:t xml:space="preserve"> avec vos amis, c’est ici que se dérouleront les votes et c’est ici que le chef de la </w:t>
-      </w:r>
-      <w:proofErr w:type="spellStart"/>
-      <w:r>
-        <w:rPr>
-          <w:sz w:val="24"/>
-        </w:rPr>
-        <w:t>collab</w:t>
-      </w:r>
-      <w:proofErr w:type="spellEnd"/>
+        <w:t>Un chat sera aussi disponible p</w:t>
+      </w:r>
+      <w:r>
+        <w:rPr>
+          <w:sz w:val="24"/>
+        </w:rPr>
+        <w:t>our chaque</w:t>
+      </w:r>
+      <w:r>
+        <w:rPr>
+          <w:sz w:val="24"/>
+        </w:rPr>
+        <w:t xml:space="preserve"> niveau collaboratif, il </w:t>
+      </w:r>
+      <w:r>
+        <w:rPr>
+          <w:sz w:val="24"/>
+        </w:rPr>
+        <w:t>permettra</w:t>
+      </w:r>
+      <w:r>
+        <w:rPr>
+          <w:sz w:val="24"/>
+        </w:rPr>
+        <w:t xml:space="preserve"> de suivre l’avancer de votre collab</w:t>
+      </w:r>
+      <w:r>
+        <w:rPr>
+          <w:sz w:val="24"/>
+        </w:rPr>
+        <w:t>oratio</w:t>
+      </w:r>
+      <w:r>
+        <w:rPr>
+          <w:sz w:val="24"/>
+        </w:rPr>
+        <w:t>n</w:t>
+      </w:r>
+      <w:r>
+        <w:rPr>
+          <w:sz w:val="24"/>
+        </w:rPr>
+        <w:t>, c’est ici que se dérouleront les votes et c’est ici que le chef de la collab</w:t>
+      </w:r>
+      <w:r>
+        <w:rPr>
+          <w:sz w:val="24"/>
+        </w:rPr>
+        <w:t>oration</w:t>
+      </w:r>
       <w:r>
         <w:rPr>
           <w:sz w:val="24"/>
@@ -237,13 +339,97 @@
         <w:rPr>
           <w:sz w:val="24"/>
         </w:rPr>
-        <w:t>15mins/</w:t>
-      </w:r>
-      <w:r>
-        <w:rPr>
-          <w:sz w:val="24"/>
-        </w:rPr>
-        <w:t>1H/12H/1 à 7 jours).</w:t>
+        <w:t>au choix</w:t>
+      </w:r>
+      <w:r>
+        <w:rPr>
+          <w:sz w:val="24"/>
+        </w:rPr>
+        <w:t xml:space="preserve"> entre</w:t>
+      </w:r>
+      <w:r>
+        <w:rPr>
+          <w:sz w:val="24"/>
+        </w:rPr>
+        <w:t xml:space="preserve"> : </w:t>
+      </w:r>
+      <w:r>
+        <w:rPr>
+          <w:sz w:val="24"/>
+        </w:rPr>
+        <w:t>15mins</w:t>
+      </w:r>
+      <w:r>
+        <w:rPr>
+          <w:sz w:val="24"/>
+        </w:rPr>
+        <w:t xml:space="preserve"> </w:t>
+      </w:r>
+      <w:r>
+        <w:rPr>
+          <w:sz w:val="24"/>
+        </w:rPr>
+        <w:t>/</w:t>
+      </w:r>
+      <w:r>
+        <w:rPr>
+          <w:sz w:val="24"/>
+        </w:rPr>
+        <w:t xml:space="preserve"> </w:t>
+      </w:r>
+      <w:r>
+        <w:rPr>
+          <w:sz w:val="24"/>
+        </w:rPr>
+        <w:t>1H</w:t>
+      </w:r>
+      <w:r>
+        <w:rPr>
+          <w:sz w:val="24"/>
+        </w:rPr>
+        <w:t xml:space="preserve"> </w:t>
+      </w:r>
+      <w:r>
+        <w:rPr>
+          <w:sz w:val="24"/>
+        </w:rPr>
+        <w:t>/</w:t>
+      </w:r>
+      <w:r>
+        <w:rPr>
+          <w:sz w:val="24"/>
+        </w:rPr>
+        <w:t xml:space="preserve"> </w:t>
+      </w:r>
+      <w:r>
+        <w:rPr>
+          <w:sz w:val="24"/>
+        </w:rPr>
+        <w:t>12H</w:t>
+      </w:r>
+      <w:r>
+        <w:rPr>
+          <w:sz w:val="24"/>
+        </w:rPr>
+        <w:t xml:space="preserve"> </w:t>
+      </w:r>
+      <w:r>
+        <w:rPr>
+          <w:sz w:val="24"/>
+        </w:rPr>
+        <w:t>/</w:t>
+      </w:r>
+      <w:r>
+        <w:rPr>
+          <w:sz w:val="24"/>
+        </w:rPr>
+        <w:t xml:space="preserve"> 24H / 3 jours</w:t>
+      </w:r>
+      <w:r>
+        <w:rPr>
+          <w:sz w:val="24"/>
+        </w:rPr>
+        <w:t>).</w:t>
       </w:r>
     </w:p>
     <w:p>
@@ -256,7 +442,73 @@
         <w:rPr>
           <w:sz w:val="24"/>
         </w:rPr>
-        <w:t>Si un niveau collaboratif est vérifié, il donnera 2X de pièces (appliqués à toute les difficultés).</w:t>
+        <w:t>Une collab</w:t>
+      </w:r>
+      <w:r>
+        <w:rPr>
+          <w:sz w:val="24"/>
+        </w:rPr>
+        <w:t>oration</w:t>
+      </w:r>
+      <w:r>
+        <w:rPr>
+          <w:sz w:val="24"/>
+        </w:rPr>
+        <w:t xml:space="preserve"> peut être mise en pause ou être arrêté</w:t>
+      </w:r>
+      <w:r>
+        <w:rPr>
+          <w:sz w:val="24"/>
+        </w:rPr>
+        <w:t xml:space="preserve"> par n’importe quel membre</w:t>
+      </w:r>
+      <w:r>
+        <w:rPr>
+          <w:sz w:val="24"/>
+        </w:rPr>
+        <w:t xml:space="preserve"> </w:t>
+      </w:r>
+      <w:r>
+        <w:rPr>
+          <w:sz w:val="24"/>
+        </w:rPr>
+        <w:t>à condition que le</w:t>
+      </w:r>
+      <w:r>
+        <w:rPr>
+          <w:sz w:val="24"/>
+        </w:rPr>
+        <w:t xml:space="preserve"> vote</w:t>
+      </w:r>
+      <w:r>
+        <w:rPr>
+          <w:sz w:val="24"/>
+        </w:rPr>
+        <w:t xml:space="preserve"> qui est lancé (durée indéfini) obtient une réponse positive de la part</w:t>
+      </w:r>
+      <w:r>
+        <w:rPr>
+          <w:sz w:val="24"/>
+        </w:rPr>
+        <w:t xml:space="preserve"> de tous </w:t>
+      </w:r>
+      <w:r>
+        <w:rPr>
+          <w:sz w:val="24"/>
+        </w:rPr>
+        <w:t>les participants encore présents</w:t>
+      </w:r>
+      <w:r>
+        <w:rPr>
+          <w:sz w:val="24"/>
+        </w:rPr>
+        <w:t xml:space="preserve"> et dont leur dernière tentative de </w:t>
+      </w:r>
+      <w:r>
+        <w:rPr>
+          <w:sz w:val="24"/>
+        </w:rPr>
+        <w:t>synchronisation date de moins de 3 mois.</w:t>
       </w:r>
     </w:p>
     <w:p>
@@ -269,21 +521,19 @@
         <w:rPr>
           <w:sz w:val="24"/>
         </w:rPr>
-        <w:t xml:space="preserve">Une </w:t>
-      </w:r>
-      <w:proofErr w:type="spellStart"/>
-      <w:r>
-        <w:rPr>
-          <w:sz w:val="24"/>
-        </w:rPr>
-        <w:t>collab</w:t>
-      </w:r>
-      <w:proofErr w:type="spellEnd"/>
-      <w:r>
-        <w:rPr>
-          <w:sz w:val="24"/>
-        </w:rPr>
-        <w:t xml:space="preserve"> peut être mise en pause ou être arrêté grâce à un vote qui lui demande la réponse de tous les participants (les participants ayant été exclu ne compte pas, et les participant inclus compte)</w:t>
+        <w:t>Un icone « collaboration » sera affiché à côté du nom du niveau pour différencier les niveaux normaux des collaboratifs quand nous parcourront les niveaux en ligne. Il sera possible de filtrer les niveaux collaboratifs et normaux grâce à un filtre dans le menu « Monde »</w:t>
+      </w:r>
+      <w:r>
+        <w:rPr>
+          <w:sz w:val="24"/>
+        </w:rPr>
+        <w:t>.</w:t>
+      </w:r>
+      <w:r>
+        <w:rPr>
+          <w:sz w:val="24"/>
+        </w:rPr>
+        <w:t xml:space="preserve"> </w:t>
       </w:r>
     </w:p>
     <w:p>
@@ -296,7 +546,33 @@
         <w:rPr>
           <w:sz w:val="24"/>
         </w:rPr>
-        <w:t>Un icone « collaboration » sera affiché à côté du nom du niveau pour différencier les niveaux normaux des collaboratifs quand nous parcourront les niveaux en ligne. Il sera possible de filtrer les niveaux collaboratifs et normaux grâce à un filtre dans le menu « Monde »</w:t>
+        <w:t xml:space="preserve">Si un niveau collaboratif est </w:t>
+      </w:r>
+      <w:r>
+        <w:rPr>
+          <w:sz w:val="24"/>
+        </w:rPr>
+        <w:t>approuvé</w:t>
+      </w:r>
+      <w:r>
+        <w:rPr>
+          <w:sz w:val="24"/>
+        </w:rPr>
+        <w:t>, il donnera 2X de pièces</w:t>
+      </w:r>
+      <w:r>
+        <w:rPr>
+          <w:sz w:val="24"/>
+        </w:rPr>
+        <w:t xml:space="preserve"> lorsqu’un joueur le termine</w:t>
+      </w:r>
+      <w:bookmarkStart w:id="0" w:name="_GoBack"/>
+      <w:bookmarkEnd w:id="0"/>
+      <w:r>
+        <w:rPr>
+          <w:sz w:val="24"/>
+        </w:rPr>
+        <w:t xml:space="preserve"> (appliqués à toute les difficultés).</w:t>
       </w:r>
     </w:p>
     <w:p>
@@ -317,7 +593,7 @@
 </file>
 
 <file path=word/styles.xml><?xml version="1.0" encoding="utf-8"?>
-<w:styles xmlns:mc="http://schemas.openxmlformats.org/markup-compatibility/2006" xmlns:r="http://schemas.openxmlformats.org/officeDocument/2006/relationships" xmlns:w="http://schemas.openxmlformats.org/wordprocessingml/2006/main" xmlns:w14="http://schemas.microsoft.com/office/word/2010/wordml" xmlns:w15="http://schemas.microsoft.com/office/word/2012/wordml" xmlns:w16se="http://schemas.microsoft.com/office/word/2015/wordml/symex" mc:Ignorable="w14 w15 w16se">
+<w:styles xmlns:mc="http://schemas.openxmlformats.org/markup-compatibility/2006" xmlns:r="http://schemas.openxmlformats.org/officeDocument/2006/relationships" xmlns:w="http://schemas.openxmlformats.org/wordprocessingml/2006/main" xmlns:w14="http://schemas.microsoft.com/office/word/2010/wordml" xmlns:w15="http://schemas.microsoft.com/office/word/2012/wordml" xmlns:w16cid="http://schemas.microsoft.com/office/word/2016/wordml/cid" xmlns:w16se="http://schemas.microsoft.com/office/word/2015/wordml/symex" mc:Ignorable="w14 w15 w16se w16cid">
   <w:docDefaults>
     <w:rPrDefault>
       <w:rPr>
@@ -333,7 +609,7 @@
       </w:pPr>
     </w:pPrDefault>
   </w:docDefaults>
-  <w:latentStyles w:defLockedState="0" w:defUIPriority="99" w:defSemiHidden="0" w:defUnhideWhenUsed="0" w:defQFormat="0" w:count="371">
+  <w:latentStyles w:defLockedState="0" w:defUIPriority="99" w:defSemiHidden="0" w:defUnhideWhenUsed="0" w:defQFormat="0" w:count="375">
     <w:lsdException w:name="Normal" w:uiPriority="0" w:qFormat="1"/>
     <w:lsdException w:name="heading 1" w:uiPriority="9" w:qFormat="1"/>
     <w:lsdException w:name="heading 2" w:semiHidden="1" w:uiPriority="9" w:unhideWhenUsed="1" w:qFormat="1"/>
@@ -439,7 +715,6 @@
     <w:lsdException w:name="HTML Sample" w:semiHidden="1" w:unhideWhenUsed="1"/>
     <w:lsdException w:name="HTML Typewriter" w:semiHidden="1" w:unhideWhenUsed="1"/>
     <w:lsdException w:name="HTML Variable" w:semiHidden="1" w:unhideWhenUsed="1"/>
-    <w:lsdException w:name="Normal Table" w:semiHidden="1" w:unhideWhenUsed="1"/>
     <w:lsdException w:name="annotation subject" w:semiHidden="1" w:unhideWhenUsed="1"/>
     <w:lsdException w:name="No List" w:semiHidden="1" w:unhideWhenUsed="1"/>
     <w:lsdException w:name="Outline List 1" w:semiHidden="1" w:unhideWhenUsed="1"/>
@@ -483,10 +758,8 @@
     <w:lsdException w:name="Table Elegant" w:semiHidden="1" w:unhideWhenUsed="1"/>
     <w:lsdException w:name="Table Professional" w:semiHidden="1" w:unhideWhenUsed="1"/>
     <w:lsdException w:name="Table Subtle 1" w:semiHidden="1" w:unhideWhenUsed="1"/>
-    <w:lsdException w:name="Table Subtle 2" w:semiHidden="1" w:unhideWhenUsed="1"/>
     <w:lsdException w:name="Table Web 1" w:semiHidden="1" w:unhideWhenUsed="1"/>
     <w:lsdException w:name="Table Web 2" w:semiHidden="1" w:unhideWhenUsed="1"/>
-    <w:lsdException w:name="Table Web 3" w:semiHidden="1" w:unhideWhenUsed="1"/>
     <w:lsdException w:name="Balloon Text" w:semiHidden="1" w:unhideWhenUsed="1"/>
     <w:lsdException w:name="Table Grid" w:uiPriority="39"/>
     <w:lsdException w:name="Table Theme" w:semiHidden="1" w:unhideWhenUsed="1"/>
@@ -705,18 +978,22 @@
     <w:lsdException w:name="List Table 5 Dark Accent 6" w:uiPriority="50"/>
     <w:lsdException w:name="List Table 6 Colorful Accent 6" w:uiPriority="51"/>
     <w:lsdException w:name="List Table 7 Colorful Accent 6" w:uiPriority="52"/>
+    <w:lsdException w:name="Mention" w:semiHidden="1" w:unhideWhenUsed="1"/>
+    <w:lsdException w:name="Smart Hyperlink" w:semiHidden="1" w:unhideWhenUsed="1"/>
+    <w:lsdException w:name="Hashtag" w:semiHidden="1" w:unhideWhenUsed="1"/>
+    <w:lsdException w:name="Unresolved Mention" w:semiHidden="1" w:unhideWhenUsed="1"/>
   </w:latentStyles>
   <w:style w:type="paragraph" w:default="1" w:styleId="Normal">
     <w:name w:val="Normal"/>
     <w:qFormat/>
   </w:style>
-  <w:style w:type="character" w:default="1" w:styleId="DefaultParagraphFont">
+  <w:style w:type="character" w:default="1" w:styleId="Policepardfaut">
     <w:name w:val="Default Paragraph Font"/>
     <w:uiPriority w:val="1"/>
     <w:semiHidden/>
     <w:unhideWhenUsed/>
   </w:style>
-  <w:style w:type="table" w:default="1" w:styleId="TableNormal">
+  <w:style w:type="table" w:default="1" w:styleId="TableauNormal">
     <w:name w:val="Normal Table"/>
     <w:uiPriority w:val="99"/>
     <w:semiHidden/>
@@ -731,7 +1008,7 @@
       </w:tblCellMar>
     </w:tblPr>
   </w:style>
-  <w:style w:type="numbering" w:default="1" w:styleId="NoList">
+  <w:style w:type="numbering" w:default="1" w:styleId="Aucuneliste">
     <w:name w:val="No List"/>
     <w:uiPriority w:val="99"/>
     <w:semiHidden/>
@@ -745,10 +1022,10 @@
   <a:themeElements>
     <a:clrScheme name="Office">
       <a:dk1>
-        <a:sysClr val="windowText" lastClr="272F34"/>
+        <a:sysClr val="windowText" lastClr="000000"/>
       </a:dk1>
       <a:lt1>
-        <a:sysClr val="window" lastClr="F0F1F2"/>
+        <a:sysClr val="window" lastClr="FFFFFF"/>
       </a:lt1>
       <a:dk2>
         <a:srgbClr val="44546A"/>

--- a/Documentation/Les collaborations.docx
+++ b/Documentation/Les collaborations.docx
@@ -140,7 +140,7 @@
         <w:rPr>
           <w:sz w:val="24"/>
         </w:rPr>
-        <w:t xml:space="preserve">avant chaque la synchronisation du niveau </w:t>
+        <w:t xml:space="preserve">avant chaque synchronisation du niveau </w:t>
       </w:r>
       <w:r>
         <w:rPr>
@@ -309,22 +309,48 @@
         <w:rPr>
           <w:sz w:val="24"/>
         </w:rPr>
-        <w:t>, c’est ici que se dérouleront les votes et c’est ici que le chef de la collab</w:t>
-      </w:r>
-      <w:r>
-        <w:rPr>
+        <w:t xml:space="preserve">, c’est ici que se dérouleront les votes </w:t>
+      </w:r>
+      <w:r>
+        <w:rPr>
+          <w:color w:val="BFBFBF" w:themeColor="background1" w:themeShade="BF"/>
+          <w:sz w:val="24"/>
+        </w:rPr>
+        <w:t>et c’est ici que le chef de la collab</w:t>
+      </w:r>
+      <w:r>
+        <w:rPr>
+          <w:color w:val="BFBFBF" w:themeColor="background1" w:themeShade="BF"/>
           <w:sz w:val="24"/>
         </w:rPr>
         <w:t>oration</w:t>
       </w:r>
       <w:r>
         <w:rPr>
-          <w:sz w:val="24"/>
-        </w:rPr>
-        <w:t xml:space="preserve"> pourra exclure/inclure des </w:t>
-      </w:r>
-      <w:r>
-        <w:rPr>
+          <w:color w:val="BFBFBF" w:themeColor="background1" w:themeShade="BF"/>
+          <w:sz w:val="24"/>
+        </w:rPr>
+        <w:t xml:space="preserve"> pourra exclu</w:t>
+      </w:r>
+      <w:r>
+        <w:rPr>
+          <w:color w:val="BFBFBF" w:themeColor="background1" w:themeShade="BF"/>
+          <w:sz w:val="24"/>
+        </w:rPr>
+        <w:t>r</w:t>
+      </w:r>
+      <w:bookmarkStart w:id="0" w:name="_GoBack"/>
+      <w:bookmarkEnd w:id="0"/>
+      <w:r>
+        <w:rPr>
+          <w:color w:val="BFBFBF" w:themeColor="background1" w:themeShade="BF"/>
+          <w:sz w:val="24"/>
+        </w:rPr>
+        <w:t xml:space="preserve">e/inclure des </w:t>
+      </w:r>
+      <w:r>
+        <w:rPr>
+          <w:color w:val="BFBFBF" w:themeColor="background1" w:themeShade="BF"/>
           <w:sz w:val="24"/>
         </w:rPr>
         <w:t>participants</w:t>
@@ -333,7 +359,19 @@
         <w:rPr>
           <w:sz w:val="24"/>
         </w:rPr>
-        <w:t xml:space="preserve"> (max 8 amis). Le chef peut aussi régler le temps avant la fin des votes (</w:t>
+        <w:t xml:space="preserve"> (max 8 amis). Le chef peut aussi régler le temps avant la fin des</w:t>
+      </w:r>
+      <w:r>
+        <w:rPr>
+          <w:sz w:val="24"/>
+        </w:rPr>
+        <w:t>1</w:t>
+      </w:r>
+      <w:r>
+        <w:rPr>
+          <w:sz w:val="24"/>
+        </w:rPr>
+        <w:t>votes (</w:t>
       </w:r>
       <w:r>
         <w:rPr>
@@ -352,30 +390,6 @@
           <w:sz w:val="24"/>
         </w:rPr>
         <w:t xml:space="preserve"> : </w:t>
-      </w:r>
-      <w:r>
-        <w:rPr>
-          <w:sz w:val="24"/>
-        </w:rPr>
-        <w:t>15mins</w:t>
-      </w:r>
-      <w:r>
-        <w:rPr>
-          <w:sz w:val="24"/>
-        </w:rPr>
-        <w:t xml:space="preserve"> </w:t>
-      </w:r>
-      <w:r>
-        <w:rPr>
-          <w:sz w:val="24"/>
-        </w:rPr>
-        <w:t>/</w:t>
-      </w:r>
-      <w:r>
-        <w:rPr>
-          <w:sz w:val="24"/>
-        </w:rPr>
-        <w:t xml:space="preserve"> </w:t>
       </w:r>
       <w:r>
         <w:rPr>
@@ -514,23 +528,42 @@
     <w:p>
       <w:pPr>
         <w:rPr>
+          <w:color w:val="BFBFBF" w:themeColor="background1" w:themeShade="BF"/>
           <w:sz w:val="24"/>
         </w:rPr>
       </w:pPr>
       <w:r>
         <w:rPr>
+          <w:color w:val="BFBFBF" w:themeColor="background1" w:themeShade="BF"/>
+          <w:sz w:val="24"/>
+          <w:u w:val="single"/>
+        </w:rPr>
+        <w:t>A voir :</w:t>
+      </w:r>
+      <w:r>
+        <w:rPr>
+          <w:color w:val="BFBFBF" w:themeColor="background1" w:themeShade="BF"/>
+          <w:sz w:val="24"/>
+        </w:rPr>
+        <w:t xml:space="preserve"> </w:t>
+      </w:r>
+      <w:r>
+        <w:rPr>
+          <w:color w:val="BFBFBF" w:themeColor="background1" w:themeShade="BF"/>
           <w:sz w:val="24"/>
         </w:rPr>
         <w:t>Un icone « collaboration » sera affiché à côté du nom du niveau pour différencier les niveaux normaux des collaboratifs quand nous parcourront les niveaux en ligne. Il sera possible de filtrer les niveaux collaboratifs et normaux grâce à un filtre dans le menu « Monde »</w:t>
       </w:r>
       <w:r>
         <w:rPr>
+          <w:color w:val="BFBFBF" w:themeColor="background1" w:themeShade="BF"/>
           <w:sz w:val="24"/>
         </w:rPr>
         <w:t>.</w:t>
       </w:r>
       <w:r>
         <w:rPr>
+          <w:color w:val="BFBFBF" w:themeColor="background1" w:themeShade="BF"/>
           <w:sz w:val="24"/>
         </w:rPr>
         <w:t xml:space="preserve"> </w:t>
@@ -558,7 +591,19 @@
         <w:rPr>
           <w:sz w:val="24"/>
         </w:rPr>
-        <w:t>, il donnera 2X de pièces</w:t>
+        <w:t xml:space="preserve">, il donnera 2X </w:t>
+      </w:r>
+      <w:r>
+        <w:rPr>
+          <w:sz w:val="24"/>
+        </w:rPr>
+        <w:t xml:space="preserve">plus </w:t>
+      </w:r>
+      <w:r>
+        <w:rPr>
+          <w:sz w:val="24"/>
+        </w:rPr>
+        <w:t>de pièces</w:t>
       </w:r>
       <w:r>
         <w:rPr>
@@ -566,8 +611,6 @@
         </w:rPr>
         <w:t xml:space="preserve"> lorsqu’un joueur le termine</w:t>
       </w:r>
-      <w:bookmarkStart w:id="0" w:name="_GoBack"/>
-      <w:bookmarkEnd w:id="0"/>
       <w:r>
         <w:rPr>
           <w:sz w:val="24"/>
@@ -715,6 +758,7 @@
     <w:lsdException w:name="HTML Sample" w:semiHidden="1" w:unhideWhenUsed="1"/>
     <w:lsdException w:name="HTML Typewriter" w:semiHidden="1" w:unhideWhenUsed="1"/>
     <w:lsdException w:name="HTML Variable" w:semiHidden="1" w:unhideWhenUsed="1"/>
+    <w:lsdException w:name="Normal Table" w:semiHidden="1" w:unhideWhenUsed="1"/>
     <w:lsdException w:name="annotation subject" w:semiHidden="1" w:unhideWhenUsed="1"/>
     <w:lsdException w:name="No List" w:semiHidden="1" w:unhideWhenUsed="1"/>
     <w:lsdException w:name="Outline List 1" w:semiHidden="1" w:unhideWhenUsed="1"/>
@@ -758,8 +802,10 @@
     <w:lsdException w:name="Table Elegant" w:semiHidden="1" w:unhideWhenUsed="1"/>
     <w:lsdException w:name="Table Professional" w:semiHidden="1" w:unhideWhenUsed="1"/>
     <w:lsdException w:name="Table Subtle 1" w:semiHidden="1" w:unhideWhenUsed="1"/>
+    <w:lsdException w:name="Table Subtle 2" w:semiHidden="1" w:unhideWhenUsed="1"/>
     <w:lsdException w:name="Table Web 1" w:semiHidden="1" w:unhideWhenUsed="1"/>
     <w:lsdException w:name="Table Web 2" w:semiHidden="1" w:unhideWhenUsed="1"/>
+    <w:lsdException w:name="Table Web 3" w:semiHidden="1" w:unhideWhenUsed="1"/>
     <w:lsdException w:name="Balloon Text" w:semiHidden="1" w:unhideWhenUsed="1"/>
     <w:lsdException w:name="Table Grid" w:uiPriority="39"/>
     <w:lsdException w:name="Table Theme" w:semiHidden="1" w:unhideWhenUsed="1"/>

--- a/Documentation/Les collaborations.docx
+++ b/Documentation/Les collaborations.docx
@@ -37,7 +37,19 @@
         <w:rPr>
           <w:sz w:val="24"/>
         </w:rPr>
-        <w:t>Le système de collab permet de créer des niveaux avec vos amis. Les niveaux cré</w:t>
+        <w:t>Le système de collab</w:t>
+      </w:r>
+      <w:r>
+        <w:rPr>
+          <w:sz w:val="24"/>
+        </w:rPr>
+        <w:t>oration</w:t>
+      </w:r>
+      <w:r>
+        <w:rPr>
+          <w:sz w:val="24"/>
+        </w:rPr>
+        <w:t xml:space="preserve"> permet de créer des niveaux avec vos amis. Les niveaux cré</w:t>
       </w:r>
       <w:r>
         <w:rPr>
@@ -339,34 +351,34 @@
         </w:rPr>
         <w:t>r</w:t>
       </w:r>
+      <w:r>
+        <w:rPr>
+          <w:color w:val="BFBFBF" w:themeColor="background1" w:themeShade="BF"/>
+          <w:sz w:val="24"/>
+        </w:rPr>
+        <w:t xml:space="preserve">e/inclure des </w:t>
+      </w:r>
+      <w:r>
+        <w:rPr>
+          <w:color w:val="BFBFBF" w:themeColor="background1" w:themeShade="BF"/>
+          <w:sz w:val="24"/>
+        </w:rPr>
+        <w:t>participants</w:t>
+      </w:r>
+      <w:r>
+        <w:rPr>
+          <w:sz w:val="24"/>
+        </w:rPr>
+        <w:t xml:space="preserve"> (max 8 amis). Le chef peut aussi régler le temps avant la fin des</w:t>
+      </w:r>
+      <w:r>
+        <w:rPr>
+          <w:sz w:val="24"/>
+        </w:rPr>
+        <w:t xml:space="preserve"> </w:t>
+      </w:r>
       <w:bookmarkStart w:id="0" w:name="_GoBack"/>
       <w:bookmarkEnd w:id="0"/>
-      <w:r>
-        <w:rPr>
-          <w:color w:val="BFBFBF" w:themeColor="background1" w:themeShade="BF"/>
-          <w:sz w:val="24"/>
-        </w:rPr>
-        <w:t xml:space="preserve">e/inclure des </w:t>
-      </w:r>
-      <w:r>
-        <w:rPr>
-          <w:color w:val="BFBFBF" w:themeColor="background1" w:themeShade="BF"/>
-          <w:sz w:val="24"/>
-        </w:rPr>
-        <w:t>participants</w:t>
-      </w:r>
-      <w:r>
-        <w:rPr>
-          <w:sz w:val="24"/>
-        </w:rPr>
-        <w:t xml:space="preserve"> (max 8 amis). Le chef peut aussi régler le temps avant la fin des</w:t>
-      </w:r>
-      <w:r>
-        <w:rPr>
-          <w:sz w:val="24"/>
-        </w:rPr>
-        <w:t>1</w:t>
-      </w:r>
       <w:r>
         <w:rPr>
           <w:sz w:val="24"/>
